--- a/sriman_miryala_2+_years_experience.docx
+++ b/sriman_miryala_2+_years_experience.docx
@@ -186,6 +186,13 @@
               </w:rPr>
               <w:t>MIRYALA</w:t>
             </w:r>
+            <w:r>
+              <w:rPr>
+                <w:sz w:val="56"/>
+                <w:szCs w:val="56"/>
+              </w:rPr>
+              <w:t>.</w:t>
+            </w:r>
           </w:p>
           <w:p>
             <w:pPr>
@@ -204,7 +211,7 @@
             </w:r>
             <w:r>
               <w:rPr>
-                <w:spacing w:val="10"/>
+                <w:spacing w:val="9"/>
                 <w:w w:val="100"/>
               </w:rPr>
               <w:t>r</w:t>
@@ -227,6 +234,7 @@
               <w:showingPlcHdr/>
               <w15:appearance w15:val="hidden"/>
             </w:sdtPr>
+            <w:sdtEndPr/>
             <w:sdtContent>
               <w:p>
                 <w:pPr>
@@ -239,13 +247,8 @@
             </w:sdtContent>
           </w:sdt>
           <w:p>
-            <w:proofErr w:type="spellStart"/>
-            <w:r>
-              <w:t>Iam</w:t>
-            </w:r>
-            <w:proofErr w:type="spellEnd"/>
-            <w:r>
-              <w:t xml:space="preserve"> a professional post silicon validation engineer, responsible for </w:t>
+            <w:r>
+              <w:t xml:space="preserve">Iam a professional post silicon validation engineer, responsible for </w:t>
             </w:r>
           </w:p>
           <w:p>
@@ -286,6 +289,7 @@
               <w:showingPlcHdr/>
               <w15:appearance w15:val="hidden"/>
             </w:sdtPr>
+            <w:sdtEndPr/>
             <w:sdtContent>
               <w:p>
                 <w:pPr>
@@ -307,6 +311,7 @@
               <w:showingPlcHdr/>
               <w15:appearance w15:val="hidden"/>
             </w:sdtPr>
+            <w:sdtEndPr/>
             <w:sdtContent>
               <w:p>
                 <w:r>
@@ -342,6 +347,7 @@
               <w:showingPlcHdr/>
               <w15:appearance w15:val="hidden"/>
             </w:sdtPr>
+            <w:sdtEndPr/>
             <w:sdtContent>
               <w:p>
                 <w:r>
@@ -370,6 +376,7 @@
               <w:showingPlcHdr/>
               <w15:appearance w15:val="hidden"/>
             </w:sdtPr>
+            <w:sdtEndPr/>
             <w:sdtContent>
               <w:p>
                 <w:pPr>
@@ -467,6 +474,7 @@
               <w:showingPlcHdr/>
               <w15:appearance w15:val="hidden"/>
             </w:sdtPr>
+            <w:sdtEndPr/>
             <w:sdtContent>
               <w:p>
                 <w:pPr>
@@ -555,6 +563,7 @@
               <w:showingPlcHdr/>
               <w15:appearance w15:val="hidden"/>
             </w:sdtPr>
+            <w:sdtEndPr/>
             <w:sdtContent>
               <w:p>
                 <w:pPr>
@@ -571,15 +580,7 @@
               <w:pStyle w:val="Heading4"/>
             </w:pPr>
             <w:r>
-              <w:t>SRTIST (</w:t>
-            </w:r>
-            <w:proofErr w:type="spellStart"/>
-            <w:r>
-              <w:t>jntu</w:t>
-            </w:r>
-            <w:proofErr w:type="spellEnd"/>
-            <w:r>
-              <w:t>-h)[B.TECH,ELECTRONICS]</w:t>
+              <w:t>SRTIST (jntu-h)[B.TECH,ELECTRONICS]</w:t>
             </w:r>
           </w:p>
           <w:p>
@@ -609,21 +610,12 @@
                 <w:bCs/>
               </w:rPr>
             </w:pPr>
-            <w:proofErr w:type="spellStart"/>
             <w:r>
               <w:rPr>
                 <w:b/>
                 <w:bCs/>
               </w:rPr>
-              <w:t>Gowthami</w:t>
-            </w:r>
-            <w:proofErr w:type="spellEnd"/>
-            <w:r>
-              <w:rPr>
-                <w:b/>
-                <w:bCs/>
-              </w:rPr>
-              <w:t xml:space="preserve"> junior college [INTER, state board of intermediate]</w:t>
+              <w:t>Gowthami junior college [INTER, state board of intermediate]</w:t>
             </w:r>
           </w:p>
           <w:p>
@@ -966,15 +958,7 @@
           </w:p>
           <w:p>
             <w:r>
-              <w:t xml:space="preserve">Communication protocol[UART i2c </w:t>
-            </w:r>
-            <w:proofErr w:type="spellStart"/>
-            <w:r>
-              <w:t>spi</w:t>
-            </w:r>
-            <w:proofErr w:type="spellEnd"/>
-            <w:r>
-              <w:t>]</w:t>
+              <w:t>Communication protocol[UART i2c spi]</w:t>
             </w:r>
           </w:p>
           <w:p>
@@ -1164,23 +1148,7 @@
                 <w:b/>
                 <w:bCs/>
               </w:rPr>
-              <w:t xml:space="preserve">Project 2: industrial temperature control system using </w:t>
-            </w:r>
-            <w:proofErr w:type="spellStart"/>
-            <w:r>
-              <w:rPr>
-                <w:b/>
-                <w:bCs/>
-              </w:rPr>
-              <w:t>xigbee</w:t>
-            </w:r>
-            <w:proofErr w:type="spellEnd"/>
-            <w:r>
-              <w:rPr>
-                <w:b/>
-                <w:bCs/>
-              </w:rPr>
-              <w:t xml:space="preserve"> (vector)</w:t>
+              <w:t>Project 2: industrial temperature control system using xigbee (vector)</w:t>
             </w:r>
           </w:p>
           <w:p>
@@ -3313,6 +3281,7 @@
     <w:rsidRoot w:val="006710D5"/>
     <w:rsid w:val="000B3356"/>
     <w:rsid w:val="006710D5"/>
+    <w:rsid w:val="006A37CC"/>
     <w:rsid w:val="007317D2"/>
     <w:rsid w:val="009C20B7"/>
     <w:rsid w:val="00C10022"/>
@@ -3320,6 +3289,7 @@
     <w:rsid w:val="00F24A77"/>
     <w:rsid w:val="00F64C83"/>
     <w:rsid w:val="00F86199"/>
+    <w:rsid w:val="00FF1B32"/>
   </w:rsids>
   <m:mathPr>
     <m:mathFont m:val="Cambria Math"/>
@@ -4838,25 +4808,6 @@
 </file>
 
 <file path=customXml/item1.xml><?xml version="1.0" encoding="utf-8"?>
-<p:properties xmlns:p="http://schemas.microsoft.com/office/2006/metadata/properties" xmlns:xsi="http://www.w3.org/2001/XMLSchema-instance" xmlns:pc="http://schemas.microsoft.com/office/infopath/2007/PartnerControls">
-  <documentManagement>
-    <MediaServiceKeyPoints xmlns="71af3243-3dd4-4a8d-8c0d-dd76da1f02a5" xsi:nil="true"/>
-  </documentManagement>
-</p:properties>
-</file>
-
-<file path=customXml/item2.xml><?xml version="1.0" encoding="utf-8"?>
-<s:customData xmlns="http://www.wps.cn/officeDocument/2013/wpsCustomData" xmlns:s="http://www.wps.cn/officeDocument/2013/wpsCustomData">
-  <customSectProps>
-    <customSectPr/>
-  </customSectProps>
-  <customShpExts>
-    <customShpInfo spid="_x0000_s1026" textRotate="1"/>
-  </customShpExts>
-</s:customData>
-</file>
-
-<file path=customXml/item3.xml><?xml version="1.0" encoding="utf-8"?>
 <ct:contentTypeSchema xmlns:ct="http://schemas.microsoft.com/office/2006/metadata/contentType" xmlns:ma="http://schemas.microsoft.com/office/2006/metadata/properties/metaAttributes" ct:_="" ma:_="" ma:contentTypeName="Document" ma:contentTypeID="0x01010079F111ED35F8CC479449609E8A0923A6" ma:contentTypeVersion="11" ma:contentTypeDescription="Create a new document." ma:contentTypeScope="" ma:versionID="1c2eb7a32e66fb6e4260f3771546a5e2">
   <xsd:schema xmlns:xsd="http://www.w3.org/2001/XMLSchema" xmlns:xs="http://www.w3.org/2001/XMLSchema" xmlns:p="http://schemas.microsoft.com/office/2006/metadata/properties" xmlns:ns2="71af3243-3dd4-4a8d-8c0d-dd76da1f02a5" xmlns:ns3="16c05727-aa75-4e4a-9b5f-8a80a1165891" targetNamespace="http://schemas.microsoft.com/office/2006/metadata/properties" ma:root="true" ma:fieldsID="04e1f6479c48b08974ba73b5ca973489" ns2:_="" ns3:_="">
     <xsd:import namespace="71af3243-3dd4-4a8d-8c0d-dd76da1f02a5"/>
@@ -5067,6 +5018,25 @@
 </ct:contentTypeSchema>
 </file>
 
+<file path=customXml/item2.xml><?xml version="1.0" encoding="utf-8"?>
+<s:customData xmlns="http://www.wps.cn/officeDocument/2013/wpsCustomData" xmlns:s="http://www.wps.cn/officeDocument/2013/wpsCustomData">
+  <customSectProps>
+    <customSectPr/>
+  </customSectProps>
+  <customShpExts>
+    <customShpInfo spid="_x0000_s1026" textRotate="1"/>
+  </customShpExts>
+</s:customData>
+</file>
+
+<file path=customXml/item3.xml><?xml version="1.0" encoding="utf-8"?>
+<p:properties xmlns:p="http://schemas.microsoft.com/office/2006/metadata/properties" xmlns:xsi="http://www.w3.org/2001/XMLSchema-instance" xmlns:pc="http://schemas.microsoft.com/office/infopath/2007/PartnerControls">
+  <documentManagement>
+    <MediaServiceKeyPoints xmlns="71af3243-3dd4-4a8d-8c0d-dd76da1f02a5" xsi:nil="true"/>
+  </documentManagement>
+</p:properties>
+</file>
+
 <file path=customXml/item4.xml><?xml version="1.0" encoding="utf-8"?>
 <?mso-contentType ?>
 <FormTemplates xmlns="http://schemas.microsoft.com/sharepoint/v3/contenttype/forms">
@@ -5077,24 +5047,6 @@
 </file>
 
 <file path=customXml/itemProps1.xml><?xml version="1.0" encoding="utf-8"?>
-<ds:datastoreItem xmlns:ds="http://schemas.openxmlformats.org/officeDocument/2006/customXml" ds:itemID="{DD14EC26-251D-443A-AF4F-B15D0F3B0F84}">
-  <ds:schemaRefs>
-    <ds:schemaRef ds:uri="http://schemas.microsoft.com/office/2006/metadata/properties"/>
-    <ds:schemaRef ds:uri="http://schemas.microsoft.com/office/infopath/2007/PartnerControls"/>
-    <ds:schemaRef ds:uri="71af3243-3dd4-4a8d-8c0d-dd76da1f02a5"/>
-  </ds:schemaRefs>
-</ds:datastoreItem>
-</file>
-
-<file path=customXml/itemProps2.xml><?xml version="1.0" encoding="utf-8"?>
-<ds:datastoreItem xmlns:ds="http://schemas.openxmlformats.org/officeDocument/2006/customXml" ds:itemID="{B1977F7D-205B-4081-913C-38D41E755F92}">
-  <ds:schemaRefs>
-    <ds:schemaRef ds:uri="http://www.wps.cn/officeDocument/2013/wpsCustomData"/>
-  </ds:schemaRefs>
-</ds:datastoreItem>
-</file>
-
-<file path=customXml/itemProps3.xml><?xml version="1.0" encoding="utf-8"?>
 <ds:datastoreItem xmlns:ds="http://schemas.openxmlformats.org/officeDocument/2006/customXml" ds:itemID="{8143E149-BD72-41A7-8F13-AF59DE30D6FA}">
   <ds:schemaRefs>
     <ds:schemaRef ds:uri="http://schemas.microsoft.com/office/2006/metadata/contentType"/>
@@ -5113,6 +5065,24 @@
 </ds:datastoreItem>
 </file>
 
+<file path=customXml/itemProps2.xml><?xml version="1.0" encoding="utf-8"?>
+<ds:datastoreItem xmlns:ds="http://schemas.openxmlformats.org/officeDocument/2006/customXml" ds:itemID="{B1977F7D-205B-4081-913C-38D41E755F92}">
+  <ds:schemaRefs>
+    <ds:schemaRef ds:uri="http://www.wps.cn/officeDocument/2013/wpsCustomData"/>
+  </ds:schemaRefs>
+</ds:datastoreItem>
+</file>
+
+<file path=customXml/itemProps3.xml><?xml version="1.0" encoding="utf-8"?>
+<ds:datastoreItem xmlns:ds="http://schemas.openxmlformats.org/officeDocument/2006/customXml" ds:itemID="{DD14EC26-251D-443A-AF4F-B15D0F3B0F84}">
+  <ds:schemaRefs>
+    <ds:schemaRef ds:uri="http://schemas.microsoft.com/office/2006/metadata/properties"/>
+    <ds:schemaRef ds:uri="http://schemas.microsoft.com/office/infopath/2007/PartnerControls"/>
+    <ds:schemaRef ds:uri="71af3243-3dd4-4a8d-8c0d-dd76da1f02a5"/>
+  </ds:schemaRefs>
+</ds:datastoreItem>
+</file>
+
 <file path=customXml/itemProps4.xml><?xml version="1.0" encoding="utf-8"?>
 <ds:datastoreItem xmlns:ds="http://schemas.openxmlformats.org/officeDocument/2006/customXml" ds:itemID="{18506A0D-4821-47C2-BD9B-CACF27C6B108}">
   <ds:schemaRefs>
